--- a/Estudo de Java.docx
+++ b/Estudo de Java.docx
@@ -5,6 +5,7 @@
     <w:p>
       <w:pPr>
         <w:spacing w:after="0"/>
+        <w:jc w:val="both"/>
       </w:pPr>
       <w:r>
         <w:t>Estudo de Java utilizando o livro:</w:t>
@@ -13,7 +14,7 @@
     <w:p>
       <w:pPr>
         <w:spacing w:after="0"/>
-        <w:jc w:val="center"/>
+        <w:jc w:val="both"/>
         <w:rPr>
           <w:b/>
         </w:rPr>
@@ -28,11 +29,13 @@
     <w:p>
       <w:pPr>
         <w:spacing w:after="0"/>
-      </w:pPr>
-    </w:p>
-    <w:p>
-      <w:pPr>
-        <w:spacing w:after="0"/>
+        <w:jc w:val="both"/>
+      </w:pPr>
+    </w:p>
+    <w:p>
+      <w:pPr>
+        <w:spacing w:after="0"/>
+        <w:jc w:val="both"/>
       </w:pPr>
       <w:r>
         <w:t xml:space="preserve">PÁG 20: </w:t>
@@ -41,6 +44,7 @@
     <w:p>
       <w:pPr>
         <w:spacing w:after="0"/>
+        <w:jc w:val="both"/>
       </w:pPr>
       <w:r>
         <w:rPr>
@@ -58,6 +62,7 @@
     <w:p>
       <w:pPr>
         <w:spacing w:after="0"/>
+        <w:jc w:val="both"/>
       </w:pPr>
       <w:r>
         <w:t>Versão 1.0 foi lançada em 1995.</w:t>
@@ -72,11 +77,13 @@
     <w:p>
       <w:pPr>
         <w:spacing w:after="0"/>
-      </w:pPr>
-    </w:p>
-    <w:p>
-      <w:pPr>
-        <w:spacing w:after="0"/>
+        <w:jc w:val="both"/>
+      </w:pPr>
+    </w:p>
+    <w:p>
+      <w:pPr>
+        <w:spacing w:after="0"/>
+        <w:jc w:val="both"/>
       </w:pPr>
       <w:r>
         <w:t xml:space="preserve">Há uma parte sobre o desenvolvimento relacionado a </w:t>
@@ -91,11 +98,13 @@
     <w:p>
       <w:pPr>
         <w:spacing w:after="0"/>
-      </w:pPr>
-    </w:p>
-    <w:p>
-      <w:pPr>
-        <w:spacing w:after="0"/>
+        <w:jc w:val="both"/>
+      </w:pPr>
+    </w:p>
+    <w:p>
+      <w:pPr>
+        <w:spacing w:after="0"/>
+        <w:jc w:val="both"/>
       </w:pPr>
       <w:r>
         <w:t xml:space="preserve">Em programação, </w:t>
@@ -140,11 +149,13 @@
     <w:p>
       <w:pPr>
         <w:spacing w:after="0"/>
-      </w:pPr>
-    </w:p>
-    <w:p>
-      <w:pPr>
-        <w:spacing w:after="0"/>
+        <w:jc w:val="both"/>
+      </w:pPr>
+    </w:p>
+    <w:p>
+      <w:pPr>
+        <w:spacing w:after="0"/>
+        <w:jc w:val="both"/>
       </w:pPr>
       <w:r>
         <w:rPr>
@@ -159,11 +170,13 @@
     <w:p>
       <w:pPr>
         <w:spacing w:after="0"/>
-      </w:pPr>
-    </w:p>
-    <w:p>
-      <w:pPr>
-        <w:spacing w:after="0"/>
+        <w:jc w:val="both"/>
+      </w:pPr>
+    </w:p>
+    <w:p>
+      <w:pPr>
+        <w:spacing w:after="0"/>
+        <w:jc w:val="both"/>
       </w:pPr>
       <w:r>
         <w:rPr>
@@ -189,11 +202,13 @@
     <w:p>
       <w:pPr>
         <w:spacing w:after="0"/>
-      </w:pPr>
-    </w:p>
-    <w:p>
-      <w:pPr>
-        <w:spacing w:after="0"/>
+        <w:jc w:val="both"/>
+      </w:pPr>
+    </w:p>
+    <w:p>
+      <w:pPr>
+        <w:spacing w:after="0"/>
+        <w:jc w:val="both"/>
       </w:pPr>
       <w:r>
         <w:t>Em resumo, o também aborda conceitos avançados de programação funcional em Java, usando expressões lambda e fluxos para realizar operações em coleções de maneira mais eficiente e concisa.</w:t>
@@ -202,11 +217,13 @@
     <w:p>
       <w:pPr>
         <w:spacing w:after="0"/>
-      </w:pPr>
-    </w:p>
-    <w:p>
-      <w:pPr>
-        <w:spacing w:after="0"/>
+        <w:jc w:val="both"/>
+      </w:pPr>
+    </w:p>
+    <w:p>
+      <w:pPr>
+        <w:spacing w:after="0"/>
+        <w:jc w:val="both"/>
         <w:rPr>
           <w:b/>
         </w:rPr>
@@ -221,6 +238,7 @@
     <w:p>
       <w:pPr>
         <w:spacing w:after="0"/>
+        <w:jc w:val="both"/>
       </w:pPr>
       <w:r>
         <w:t xml:space="preserve">"O principal mérito da língua é a clareza..." — </w:t>
@@ -234,6 +252,7 @@
     <w:p>
       <w:pPr>
         <w:spacing w:after="0"/>
+        <w:jc w:val="both"/>
       </w:pPr>
       <w:r>
         <w:t xml:space="preserve">O livro apresenta as tecnologias de computação, baseadas nas recomendações curriculares da ACM e IEEE, e para a preparação para o exame AP Computer Science. </w:t>
@@ -242,6 +261,7 @@
     <w:p>
       <w:pPr>
         <w:spacing w:after="0"/>
+        <w:jc w:val="both"/>
       </w:pPr>
       <w:r>
         <w:t xml:space="preserve">ACM = Associação de Computação </w:t>
@@ -258,6 +278,7 @@
     <w:p>
       <w:pPr>
         <w:spacing w:after="0"/>
+        <w:jc w:val="both"/>
       </w:pPr>
       <w:r>
         <w:t>IEEE = Instituto de Engenheiros Eletricistas e Eletrônicos</w:t>
@@ -266,11 +287,13 @@
     <w:p>
       <w:pPr>
         <w:spacing w:after="0"/>
-      </w:pPr>
-    </w:p>
-    <w:p>
-      <w:pPr>
-        <w:spacing w:after="0"/>
+        <w:jc w:val="both"/>
+      </w:pPr>
+    </w:p>
+    <w:p>
+      <w:pPr>
+        <w:spacing w:after="0"/>
+        <w:jc w:val="both"/>
       </w:pPr>
       <w:r>
         <w:t xml:space="preserve"> “Java: como programar” é </w:t>
@@ -297,11 +320,13 @@
     <w:p>
       <w:pPr>
         <w:spacing w:after="0"/>
-      </w:pPr>
-    </w:p>
-    <w:p>
-      <w:pPr>
-        <w:spacing w:after="0"/>
+        <w:jc w:val="both"/>
+      </w:pPr>
+    </w:p>
+    <w:p>
+      <w:pPr>
+        <w:spacing w:after="0"/>
+        <w:jc w:val="both"/>
       </w:pPr>
       <w:r>
         <w:t>Recursos novos e atualizados Eis as atualizações que fizemos em Java: como programar, 10ª edição:</w:t>
@@ -310,11 +335,13 @@
     <w:p>
       <w:pPr>
         <w:spacing w:after="0"/>
-      </w:pPr>
-    </w:p>
-    <w:p>
-      <w:pPr>
-        <w:spacing w:after="0"/>
+        <w:jc w:val="both"/>
+      </w:pPr>
+    </w:p>
+    <w:p>
+      <w:pPr>
+        <w:spacing w:after="0"/>
+        <w:jc w:val="both"/>
       </w:pPr>
       <w:r>
         <w:t>* Fundamentos de programação adicionais</w:t>
@@ -323,6 +350,7 @@
     <w:p>
       <w:pPr>
         <w:spacing w:after="0"/>
+        <w:jc w:val="both"/>
       </w:pPr>
       <w:r>
         <w:t>* Programação orientada a objetos e projeto orientado a objetos</w:t>
@@ -331,6 +359,7 @@
     <w:p>
       <w:pPr>
         <w:spacing w:after="0"/>
+        <w:jc w:val="both"/>
       </w:pPr>
       <w:r>
         <w:t xml:space="preserve">* Interfaces gráficas Swing e gráficos Java </w:t>
@@ -344,6 +373,7 @@
     <w:p>
       <w:pPr>
         <w:spacing w:after="0"/>
+        <w:jc w:val="both"/>
       </w:pPr>
       <w:r>
         <w:t xml:space="preserve">* Estruturas de dados, coleções, lambdas e </w:t>
@@ -357,6 +387,7 @@
     <w:p>
       <w:pPr>
         <w:spacing w:after="0"/>
+        <w:jc w:val="both"/>
       </w:pPr>
       <w:r>
         <w:t>* Concorrência; rede</w:t>
@@ -365,6 +396,7 @@
     <w:p>
       <w:pPr>
         <w:spacing w:after="0"/>
+        <w:jc w:val="both"/>
       </w:pPr>
       <w:r>
         <w:t xml:space="preserve">* Interfaces gráficas do usuário, imagens gráficas e multimídia </w:t>
@@ -380,6 +412,7 @@
     <w:p>
       <w:pPr>
         <w:spacing w:after="0"/>
+        <w:jc w:val="both"/>
       </w:pPr>
       <w:r>
         <w:lastRenderedPageBreak/>
@@ -389,6 +422,7 @@
     <w:p>
       <w:pPr>
         <w:spacing w:after="0"/>
+        <w:jc w:val="both"/>
       </w:pPr>
       <w:r>
         <w:t xml:space="preserve">* Java Standard </w:t>
@@ -413,6 +447,7 @@
     <w:p>
       <w:pPr>
         <w:spacing w:after="0"/>
+        <w:jc w:val="both"/>
       </w:pPr>
       <w:r>
         <w:t xml:space="preserve">* Interface, elementos gráficos e multimídia Swing e </w:t>
@@ -428,6 +463,7 @@
     <w:p>
       <w:pPr>
         <w:spacing w:after="0"/>
+        <w:jc w:val="both"/>
       </w:pPr>
       <w:r>
         <w:t>* Obtendo valores monetários certos</w:t>
@@ -436,6 +472,7 @@
     <w:p>
       <w:pPr>
         <w:spacing w:after="0"/>
+        <w:jc w:val="both"/>
       </w:pPr>
       <w:r>
         <w:t>* Estruturas de dados e coleções genéricas</w:t>
@@ -444,6 +481,7 @@
     <w:p>
       <w:pPr>
         <w:spacing w:after="0"/>
+        <w:jc w:val="both"/>
       </w:pPr>
       <w:r>
         <w:t>* Banco de dados</w:t>
@@ -452,6 +490,7 @@
     <w:p>
       <w:pPr>
         <w:spacing w:after="0"/>
+        <w:jc w:val="both"/>
       </w:pPr>
       <w:r>
         <w:t>* Desenvolvimento de aplicativos web</w:t>
@@ -460,11 +499,13 @@
     <w:p>
       <w:pPr>
         <w:spacing w:after="0"/>
-      </w:pPr>
-    </w:p>
-    <w:p>
-      <w:pPr>
-        <w:spacing w:after="0"/>
+        <w:jc w:val="both"/>
+      </w:pPr>
+    </w:p>
+    <w:p>
+      <w:pPr>
+        <w:spacing w:after="0"/>
+        <w:jc w:val="both"/>
       </w:pPr>
       <w:r>
         <w:t>“Programação Java segura”</w:t>
@@ -473,11 +514,13 @@
     <w:p>
       <w:pPr>
         <w:spacing w:after="0"/>
-      </w:pPr>
-    </w:p>
-    <w:p>
-      <w:pPr>
-        <w:spacing w:after="0"/>
+        <w:jc w:val="both"/>
+      </w:pPr>
+    </w:p>
+    <w:p>
+      <w:pPr>
+        <w:spacing w:after="0"/>
+        <w:jc w:val="both"/>
       </w:pPr>
       <w:r>
         <w:t xml:space="preserve">É difícil construir sistemas resistem a ataques de vírus, </w:t>
@@ -502,11 +545,13 @@
     <w:p>
       <w:pPr>
         <w:spacing w:after="0"/>
-      </w:pPr>
-    </w:p>
-    <w:p>
-      <w:pPr>
-        <w:spacing w:after="0"/>
+        <w:jc w:val="both"/>
+      </w:pPr>
+    </w:p>
+    <w:p>
+      <w:pPr>
+        <w:spacing w:after="0"/>
+        <w:jc w:val="both"/>
       </w:pPr>
       <w:r>
         <w:t>Há várias práticas seguras de codificação em Java.</w:t>
@@ -515,11 +560,13 @@
     <w:p>
       <w:pPr>
         <w:spacing w:after="0"/>
-      </w:pPr>
-    </w:p>
-    <w:p>
-      <w:pPr>
-        <w:spacing w:after="0"/>
+        <w:jc w:val="both"/>
+      </w:pPr>
+    </w:p>
+    <w:p>
+      <w:pPr>
+        <w:spacing w:after="0"/>
+        <w:jc w:val="both"/>
       </w:pPr>
       <w:r>
         <w:t xml:space="preserve">O CERT® </w:t>
@@ -536,11 +583,13 @@
     <w:p>
       <w:pPr>
         <w:spacing w:after="0"/>
-      </w:pPr>
-    </w:p>
-    <w:p>
-      <w:pPr>
-        <w:spacing w:after="0"/>
+        <w:jc w:val="both"/>
+      </w:pPr>
+    </w:p>
+    <w:p>
+      <w:pPr>
+        <w:spacing w:after="0"/>
+        <w:jc w:val="both"/>
       </w:pPr>
       <w:r>
         <w:t xml:space="preserve">CERT — o Computer </w:t>
@@ -589,11 +638,13 @@
     <w:p>
       <w:pPr>
         <w:spacing w:after="0"/>
-      </w:pPr>
-    </w:p>
-    <w:p>
-      <w:pPr>
-        <w:spacing w:after="0"/>
+        <w:jc w:val="both"/>
+      </w:pPr>
+    </w:p>
+    <w:p>
+      <w:pPr>
+        <w:spacing w:after="0"/>
+        <w:jc w:val="both"/>
       </w:pPr>
       <w:r>
         <w:t xml:space="preserve">O CERT publica e promove padrões de codificação segura para várias linguagens de programação populares a fim de ajudar os desenvolvedores de software a </w:t>
@@ -610,11 +661,13 @@
     <w:p>
       <w:pPr>
         <w:spacing w:after="0"/>
-      </w:pPr>
-    </w:p>
-    <w:p>
-      <w:pPr>
-        <w:spacing w:after="0"/>
+        <w:jc w:val="both"/>
+      </w:pPr>
+    </w:p>
+    <w:p>
+      <w:pPr>
+        <w:spacing w:after="0"/>
+        <w:jc w:val="both"/>
         <w:rPr>
           <w:b/>
         </w:rPr>
@@ -635,11 +688,13 @@
     <w:p>
       <w:pPr>
         <w:spacing w:after="0"/>
-      </w:pPr>
-    </w:p>
-    <w:p>
-      <w:pPr>
-        <w:spacing w:after="0"/>
+        <w:jc w:val="both"/>
+      </w:pPr>
+    </w:p>
+    <w:p>
+      <w:pPr>
+        <w:spacing w:after="0"/>
+        <w:jc w:val="both"/>
       </w:pPr>
       <w:r>
         <w:t>Java: como programar</w:t>
@@ -663,23 +718,19 @@
     <w:p>
       <w:pPr>
         <w:spacing w:after="0"/>
-      </w:pPr>
-    </w:p>
-    <w:p>
-      <w:pPr>
-        <w:spacing w:after="0"/>
-      </w:pPr>
-      <w:r>
-        <w:rPr>
-          <w:b/>
-        </w:rPr>
-        <w:t>C</w:t>
-      </w:r>
-      <w:r>
-        <w:rPr>
-          <w:b/>
-        </w:rPr>
-        <w:t>ódigo-fonte</w:t>
+        <w:jc w:val="both"/>
+      </w:pPr>
+    </w:p>
+    <w:p>
+      <w:pPr>
+        <w:spacing w:after="0"/>
+        <w:jc w:val="both"/>
+      </w:pPr>
+      <w:r>
+        <w:rPr>
+          <w:b/>
+        </w:rPr>
+        <w:t>Código-fonte</w:t>
       </w:r>
       <w:r>
         <w:t xml:space="preserve"> está disponível em: </w:t>
@@ -689,25 +740,14 @@
           <w:rPr>
             <w:rStyle w:val="Hyperlink"/>
           </w:rPr>
-          <w:t>http://www.deitel.com/</w:t>
-        </w:r>
-        <w:r>
-          <w:rPr>
-            <w:rStyle w:val="Hyperlink"/>
-          </w:rPr>
-          <w:t>b</w:t>
-        </w:r>
-        <w:r>
-          <w:rPr>
-            <w:rStyle w:val="Hyperlink"/>
-          </w:rPr>
-          <w:t>ooks/jhtp10</w:t>
+          <w:t>http://www.deitel.com/books/jhtp10</w:t>
         </w:r>
       </w:hyperlink>
     </w:p>
     <w:p>
       <w:pPr>
         <w:spacing w:after="0"/>
+        <w:jc w:val="both"/>
       </w:pPr>
       <w:r>
         <w:t xml:space="preserve">O site </w:t>
@@ -719,11 +759,13 @@
     <w:p>
       <w:pPr>
         <w:spacing w:after="0"/>
-      </w:pPr>
-    </w:p>
-    <w:p>
-      <w:pPr>
-        <w:spacing w:after="0"/>
+        <w:jc w:val="both"/>
+      </w:pPr>
+    </w:p>
+    <w:p>
+      <w:pPr>
+        <w:spacing w:after="0"/>
+        <w:jc w:val="both"/>
       </w:pPr>
       <w:r>
         <w:rPr>
@@ -744,11 +786,13 @@
     <w:p>
       <w:pPr>
         <w:spacing w:after="0"/>
-      </w:pPr>
-    </w:p>
-    <w:p>
-      <w:pPr>
-        <w:spacing w:after="0"/>
+        <w:jc w:val="both"/>
+      </w:pPr>
+    </w:p>
+    <w:p>
+      <w:pPr>
+        <w:spacing w:after="0"/>
+        <w:jc w:val="both"/>
         <w:rPr>
           <w:color w:val="00B050"/>
         </w:rPr>
@@ -771,6 +815,7 @@
     <w:p>
       <w:pPr>
         <w:spacing w:after="0"/>
+        <w:jc w:val="both"/>
         <w:rPr>
           <w:color w:val="0070C0"/>
         </w:rPr>
@@ -793,6 +838,7 @@
     <w:p>
       <w:pPr>
         <w:spacing w:after="0"/>
+        <w:jc w:val="both"/>
         <w:rPr>
           <w:color w:val="FF0000"/>
         </w:rPr>
@@ -815,6 +861,7 @@
     <w:p>
       <w:pPr>
         <w:spacing w:after="0"/>
+        <w:jc w:val="both"/>
       </w:pPr>
       <w:proofErr w:type="gramStart"/>
       <w:r>
@@ -834,6 +881,7 @@
     <w:p>
       <w:pPr>
         <w:spacing w:after="0"/>
+        <w:jc w:val="both"/>
       </w:pPr>
       <w:proofErr w:type="gramStart"/>
       <w:r>
@@ -847,6 +895,7 @@
     <w:p>
       <w:pPr>
         <w:spacing w:after="0"/>
+        <w:jc w:val="both"/>
       </w:pPr>
       <w:r>
         <w:rPr>
@@ -861,6 +910,7 @@
     <w:p>
       <w:pPr>
         <w:spacing w:after="0"/>
+        <w:jc w:val="both"/>
       </w:pPr>
       <w:r>
         <w:rPr>
@@ -893,6 +943,7 @@
     <w:p>
       <w:pPr>
         <w:spacing w:after="0"/>
+        <w:jc w:val="both"/>
         <w:rPr>
           <w:rFonts w:ascii="Lucida Bright" w:hAnsi="Lucida Bright"/>
         </w:rPr>
@@ -955,6 +1006,7 @@
     <w:p>
       <w:pPr>
         <w:spacing w:after="0"/>
+        <w:jc w:val="both"/>
       </w:pPr>
       <w:r>
         <w:rPr>
@@ -972,6 +1024,7 @@
     <w:p>
       <w:pPr>
         <w:spacing w:after="0"/>
+        <w:jc w:val="both"/>
       </w:pPr>
       <w:proofErr w:type="gramStart"/>
       <w:r>
@@ -994,6 +1047,7 @@
     <w:p>
       <w:pPr>
         <w:spacing w:after="0"/>
+        <w:jc w:val="both"/>
       </w:pPr>
       <w:r>
         <w:rPr>
@@ -1008,12 +1062,32 @@
     <w:p>
       <w:pPr>
         <w:spacing w:after="0"/>
-      </w:pPr>
-      <w:r>
+        <w:jc w:val="both"/>
+        <w:rPr>
+          <w:b/>
+        </w:rPr>
+      </w:pPr>
+      <w:r>
+        <w:rPr>
+          <w:b/>
+        </w:rPr>
+        <w:t>LEGENDA:</w:t>
+      </w:r>
+    </w:p>
+    <w:p>
+      <w:pPr>
+        <w:spacing w:after="0"/>
+        <w:jc w:val="both"/>
+      </w:pPr>
+      <w:r>
+        <w:rPr>
+          <w:noProof/>
+          <w:lang w:eastAsia="pt-BR"/>
+        </w:rPr>
         <w:drawing>
-          <wp:inline distT="0" distB="0" distL="0" distR="0" wp14:anchorId="104214EF" wp14:editId="54BA12FF">
-            <wp:extent cx="5400040" cy="5043826"/>
-            <wp:effectExtent l="0" t="0" r="0" b="4445"/>
+          <wp:inline distT="0" distB="0" distL="0" distR="0" wp14:anchorId="4812508C" wp14:editId="01A8F928">
+            <wp:extent cx="5502221" cy="5139267"/>
+            <wp:effectExtent l="0" t="0" r="3810" b="4445"/>
             <wp:docPr id="1" name="Imagem 1"/>
             <wp:cNvGraphicFramePr>
               <a:graphicFrameLocks xmlns:a="http://schemas.openxmlformats.org/drawingml/2006/main" noChangeAspect="1"/>
@@ -1034,7 +1108,7 @@
                   <pic:spPr>
                     <a:xfrm>
                       <a:off x="0" y="0"/>
-                      <a:ext cx="5400040" cy="5043826"/>
+                      <a:ext cx="5508948" cy="5145550"/>
                     </a:xfrm>
                     <a:prstGeom prst="rect">
                       <a:avLst/>
@@ -1050,124 +1124,265 @@
     <w:p>
       <w:pPr>
         <w:spacing w:after="0"/>
-      </w:pPr>
-    </w:p>
-    <w:p>
-      <w:pPr>
-        <w:spacing w:after="0"/>
-      </w:pPr>
-      <w:r>
-        <w:t xml:space="preserve">Resumo. Apresentamos um resumo do capítulo, sessão por sessão, no estilo de lista. Exercícios e respostas de revisão. Extensos exercícios de revisão e suas respostas de são incluídos para autoaprendizagem. Todos os exercícios no estudo de caso opcional do caixa eletrônico estão totalmente resolvidos. Exercícios. Os exercícios do capítulo incluem: • recordação simples da terminologia e dos conceitos importantes • O que há de errado com esse código? • O que esse código faz? • escrever instruções individuais e pequenas partes dos métodos e das classes • escrever métodos, classes e programas completos • principais projetos • em muitos capítulos, </w:t>
-      </w:r>
+        <w:jc w:val="both"/>
+      </w:pPr>
+      <w:r>
+        <w:t>E</w:t>
+      </w:r>
+      <w:r>
+        <w:t>xercícios adicionais e possibilidades de projetos (www.deitel.com/</w:t>
+      </w:r>
+      <w:proofErr w:type="spellStart"/>
+      <w:r>
+        <w:t>ProgrammingProjects</w:t>
+      </w:r>
+      <w:proofErr w:type="spellEnd"/>
+      <w:r>
+        <w:t xml:space="preserve">/). </w:t>
+      </w:r>
+    </w:p>
+    <w:p>
+      <w:pPr>
+        <w:spacing w:after="0"/>
+        <w:jc w:val="both"/>
+      </w:pPr>
+    </w:p>
+    <w:p>
+      <w:pPr>
+        <w:spacing w:after="0"/>
+        <w:jc w:val="both"/>
+        <w:rPr>
+          <w:b/>
+          <w:color w:val="FF0000"/>
+        </w:rPr>
+      </w:pPr>
+      <w:r>
+        <w:rPr>
+          <w:b/>
+          <w:color w:val="FF0000"/>
+        </w:rPr>
+        <w:t xml:space="preserve">Software usado em Java: como programar, 10ª </w:t>
+      </w:r>
+      <w:proofErr w:type="gramStart"/>
+      <w:r>
+        <w:rPr>
+          <w:b/>
+          <w:color w:val="FF0000"/>
+        </w:rPr>
+        <w:t>edição</w:t>
+      </w:r>
+      <w:proofErr w:type="gramEnd"/>
+    </w:p>
+    <w:p>
+      <w:pPr>
+        <w:spacing w:after="0"/>
+        <w:jc w:val="both"/>
+      </w:pPr>
+      <w:r>
+        <w:t xml:space="preserve">Java Standard </w:t>
+      </w:r>
+      <w:proofErr w:type="spellStart"/>
+      <w:r>
+        <w:t>Edition</w:t>
+      </w:r>
+      <w:proofErr w:type="spellEnd"/>
+      <w:r>
+        <w:t xml:space="preserve"> </w:t>
+      </w:r>
+      <w:proofErr w:type="spellStart"/>
+      <w:r>
+        <w:t>Development</w:t>
+      </w:r>
+      <w:proofErr w:type="spellEnd"/>
+      <w:r>
+        <w:t xml:space="preserve"> Kit </w:t>
+      </w:r>
+      <w:proofErr w:type="gramStart"/>
+      <w:r>
+        <w:t>7</w:t>
+      </w:r>
+      <w:proofErr w:type="gramEnd"/>
+      <w:r>
+        <w:t xml:space="preserve"> (JDK 7)</w:t>
+      </w:r>
+      <w:r>
+        <w:t xml:space="preserve"> gratuito</w:t>
+      </w:r>
+    </w:p>
+    <w:p>
+      <w:pPr>
+        <w:spacing w:after="0"/>
+        <w:jc w:val="both"/>
+      </w:pPr>
+      <w:r>
+        <w:t xml:space="preserve">Java Standard </w:t>
+      </w:r>
+      <w:proofErr w:type="spellStart"/>
+      <w:r>
+        <w:t>Edition</w:t>
+      </w:r>
+      <w:proofErr w:type="spellEnd"/>
+      <w:r>
+        <w:t xml:space="preserve"> </w:t>
+      </w:r>
+      <w:proofErr w:type="spellStart"/>
+      <w:r>
+        <w:t>Development</w:t>
+      </w:r>
+      <w:proofErr w:type="spellEnd"/>
+      <w:r>
+        <w:t xml:space="preserve"> Kit (JDK) </w:t>
+      </w:r>
+      <w:proofErr w:type="gramStart"/>
+      <w:r>
+        <w:t>8</w:t>
+      </w:r>
+      <w:proofErr w:type="gramEnd"/>
+    </w:p>
+    <w:p>
+      <w:pPr>
+        <w:spacing w:after="0"/>
+        <w:jc w:val="both"/>
+      </w:pPr>
+      <w:proofErr w:type="spellStart"/>
+      <w:proofErr w:type="gramStart"/>
+      <w:r>
+        <w:t>OpenJDK</w:t>
+      </w:r>
+      <w:proofErr w:type="spellEnd"/>
+      <w:proofErr w:type="gramEnd"/>
+      <w:r>
+        <w:t xml:space="preserve"> do JDK 8</w:t>
+      </w:r>
+    </w:p>
+    <w:p>
+      <w:pPr>
+        <w:spacing w:after="0"/>
+        <w:jc w:val="both"/>
+      </w:pPr>
+      <w:r>
+        <w:t xml:space="preserve">IDE </w:t>
+      </w:r>
+      <w:proofErr w:type="spellStart"/>
+      <w:proofErr w:type="gramStart"/>
+      <w:r>
+        <w:t>NetBeans</w:t>
+      </w:r>
+      <w:proofErr w:type="spellEnd"/>
+      <w:proofErr w:type="gramEnd"/>
+    </w:p>
+    <w:p>
+      <w:pPr>
+        <w:spacing w:after="0"/>
+        <w:jc w:val="both"/>
+      </w:pPr>
       <w:r>
         <w:lastRenderedPageBreak/>
-        <w:t xml:space="preserve">os exercícios “Fazendo a diferença”, que estimulam o uso de computadores e da internet para pesquisar e resolver problemas sociais significativos. Os exercícios que são puramente SE </w:t>
-      </w:r>
+        <w:t xml:space="preserve">OUTROS: </w:t>
+      </w:r>
+      <w:hyperlink r:id="rId7" w:history="1">
+        <w:r>
+          <w:rPr>
+            <w:rStyle w:val="Hyperlink"/>
+          </w:rPr>
+          <w:t>www.deitel.com/ResourceCenters.html</w:t>
+        </w:r>
+      </w:hyperlink>
+    </w:p>
+    <w:p>
+      <w:pPr>
+        <w:spacing w:after="0"/>
+        <w:jc w:val="both"/>
+        <w:rPr>
+          <w:b/>
+          <w:color w:val="FF0000"/>
+        </w:rPr>
+      </w:pPr>
+    </w:p>
+    <w:p>
+      <w:pPr>
+        <w:spacing w:after="0"/>
+        <w:jc w:val="both"/>
+        <w:rPr>
+          <w:b/>
+        </w:rPr>
+      </w:pPr>
+      <w:r>
+        <w:rPr>
+          <w:b/>
+        </w:rPr>
+        <w:t>Configurando a variável de ambiente PATH</w:t>
+      </w:r>
+      <w:r>
+        <w:rPr>
+          <w:b/>
+        </w:rPr>
+        <w:t>:</w:t>
+      </w:r>
+    </w:p>
+    <w:p>
+      <w:pPr>
+        <w:spacing w:after="0"/>
+        <w:jc w:val="both"/>
+        <w:rPr>
+          <w:color w:val="FF0000"/>
+        </w:rPr>
+      </w:pPr>
+      <w:r>
+        <w:t xml:space="preserve">A variável de ambiente PATH no seu computador especifica em quais diretórios o computador pesquisa ao procurar aplicativos, como os aplicativos que permitem compilar e executar seus aplicativos Java (chamados </w:t>
+      </w:r>
+      <w:proofErr w:type="spellStart"/>
+      <w:r>
+        <w:t>javac</w:t>
+      </w:r>
+      <w:proofErr w:type="spellEnd"/>
+      <w:r>
+        <w:t xml:space="preserve"> e </w:t>
+      </w:r>
+      <w:proofErr w:type="spellStart"/>
       <w:proofErr w:type="gramStart"/>
       <w:r>
-        <w:t>8</w:t>
-      </w:r>
+        <w:t>java</w:t>
+      </w:r>
+      <w:proofErr w:type="spellEnd"/>
       <w:proofErr w:type="gramEnd"/>
       <w:r>
-        <w:t xml:space="preserve"> são marcados como tais. Veja em nosso </w:t>
-      </w:r>
-      <w:proofErr w:type="spellStart"/>
-      <w:r>
-        <w:t>Programming</w:t>
-      </w:r>
-      <w:proofErr w:type="spellEnd"/>
-      <w:r>
-        <w:t xml:space="preserve"> </w:t>
-      </w:r>
-      <w:proofErr w:type="spellStart"/>
-      <w:r>
-        <w:t>Projects</w:t>
-      </w:r>
-      <w:proofErr w:type="spellEnd"/>
-      <w:r>
-        <w:t xml:space="preserve"> </w:t>
-      </w:r>
-      <w:proofErr w:type="spellStart"/>
-      <w:r>
-        <w:t>Resource</w:t>
-      </w:r>
-      <w:proofErr w:type="spellEnd"/>
-      <w:r>
-        <w:t xml:space="preserve"> Center vários exercícios adicionais e possibilidades de projetos (www.deitel.com/</w:t>
-      </w:r>
-      <w:proofErr w:type="spellStart"/>
-      <w:r>
-        <w:t>ProgrammingProjects</w:t>
-      </w:r>
-      <w:proofErr w:type="spellEnd"/>
-      <w:r>
-        <w:t xml:space="preserve">/). Prefácio </w:t>
-      </w:r>
-      <w:proofErr w:type="spellStart"/>
-      <w:r>
-        <w:t>xxix</w:t>
-      </w:r>
-      <w:proofErr w:type="spellEnd"/>
-      <w:r>
-        <w:t xml:space="preserve"> Índice. Incluímos um índice extenso. A definição das ocorrências dos termos-chave é destacada com um número de página marrom em negrito.</w:t>
-      </w:r>
-    </w:p>
-    <w:p>
-      <w:pPr>
-        <w:spacing w:after="0"/>
-      </w:pPr>
-    </w:p>
-    <w:p>
-      <w:pPr>
-        <w:spacing w:after="0"/>
-        <w:rPr>
-          <w:b/>
-          <w:color w:val="FF0000"/>
-        </w:rPr>
-      </w:pPr>
-      <w:r>
-        <w:rPr>
-          <w:b/>
-          <w:color w:val="FF0000"/>
-        </w:rPr>
-        <w:t xml:space="preserve">Software usado em Java: como programar, 10ª </w:t>
+        <w:t xml:space="preserve">, respectivamente). Siga atentamente as instruções de instalação para o Java na sua plataforma a fim de certificar-se de que você configurou a variável de ambiente PATH corretamente. Os passos para configurar as variáveis de ambiente diferem para cada sistema operacional e às vezes para cada versão do sistema operacional (por exemplo, Windows </w:t>
       </w:r>
       <w:proofErr w:type="gramStart"/>
       <w:r>
-        <w:rPr>
-          <w:b/>
-          <w:color w:val="FF0000"/>
-        </w:rPr>
-        <w:t>edição</w:t>
+        <w:t>7</w:t>
       </w:r>
       <w:proofErr w:type="gramEnd"/>
-    </w:p>
-    <w:p>
-      <w:pPr>
-        <w:spacing w:after="0"/>
-        <w:rPr>
-          <w:b/>
-          <w:color w:val="FF0000"/>
-        </w:rPr>
-      </w:pPr>
-    </w:p>
-    <w:p>
-      <w:pPr>
-        <w:spacing w:after="0"/>
-        <w:rPr>
-          <w:b/>
-          <w:color w:val="FF0000"/>
-        </w:rPr>
-      </w:pPr>
-      <w:r>
-        <w:rPr>
-          <w:b/>
-          <w:color w:val="FF0000"/>
-        </w:rPr>
-        <w:t>PÁG29/30</w:t>
+      <w:r>
+        <w:t xml:space="preserve"> versus Windows 8). As instruções para várias plataformas estão listadas em:</w:t>
       </w:r>
       <w:bookmarkStart w:id="0" w:name="_GoBack"/>
       <w:bookmarkEnd w:id="0"/>
+    </w:p>
+    <w:p>
+      <w:pPr>
+        <w:spacing w:after="0"/>
+        <w:jc w:val="both"/>
+        <w:rPr>
+          <w:b/>
+          <w:color w:val="FF0000"/>
+        </w:rPr>
+      </w:pPr>
+      <w:r>
+        <w:rPr>
+          <w:b/>
+          <w:color w:val="FF0000"/>
+        </w:rPr>
+        <w:t>PÁG</w:t>
+      </w:r>
+      <w:r>
+        <w:rPr>
+          <w:b/>
+          <w:color w:val="FF0000"/>
+        </w:rPr>
+        <w:t xml:space="preserve"> 33</w:t>
+      </w:r>
     </w:p>
     <w:sectPr>
       <w:pgSz w:w="11906" w:h="16838"/>

--- a/Estudo de Java.docx
+++ b/Estudo de Java.docx
@@ -1324,41 +1324,71 @@
       <w:pPr>
         <w:spacing w:after="0"/>
         <w:jc w:val="both"/>
-        <w:rPr>
-          <w:color w:val="FF0000"/>
-        </w:rPr>
-      </w:pPr>
-      <w:r>
-        <w:t xml:space="preserve">A variável de ambiente PATH no seu computador especifica em quais diretórios o computador pesquisa ao procurar aplicativos, como os aplicativos que permitem compilar e executar seus aplicativos Java (chamados </w:t>
-      </w:r>
-      <w:proofErr w:type="spellStart"/>
-      <w:r>
-        <w:t>javac</w:t>
-      </w:r>
-      <w:proofErr w:type="spellEnd"/>
-      <w:r>
-        <w:t xml:space="preserve"> e </w:t>
-      </w:r>
-      <w:proofErr w:type="spellStart"/>
-      <w:proofErr w:type="gramStart"/>
-      <w:r>
-        <w:t>java</w:t>
-      </w:r>
-      <w:proofErr w:type="spellEnd"/>
-      <w:proofErr w:type="gramEnd"/>
-      <w:r>
-        <w:t xml:space="preserve">, respectivamente). Siga atentamente as instruções de instalação para o Java na sua plataforma a fim de certificar-se de que você configurou a variável de ambiente PATH corretamente. Os passos para configurar as variáveis de ambiente diferem para cada sistema operacional e às vezes para cada versão do sistema operacional (por exemplo, Windows </w:t>
-      </w:r>
-      <w:proofErr w:type="gramStart"/>
-      <w:r>
-        <w:t>7</w:t>
-      </w:r>
-      <w:proofErr w:type="gramEnd"/>
-      <w:r>
-        <w:t xml:space="preserve"> versus Windows 8). As instruções para várias plataformas estão listadas em:</w:t>
-      </w:r>
+      </w:pPr>
+      <w:r>
+        <w:t xml:space="preserve">As instruções para </w:t>
+      </w:r>
+      <w:r>
+        <w:t>instalação</w:t>
+      </w:r>
+      <w:r>
+        <w:t>:</w:t>
+      </w:r>
+    </w:p>
+    <w:p>
+      <w:pPr>
+        <w:spacing w:after="0"/>
+        <w:jc w:val="both"/>
+      </w:pPr>
+      <w:hyperlink r:id="rId8" w:history="1">
+        <w:r>
+          <w:rPr>
+            <w:rStyle w:val="Hyperlink"/>
+          </w:rPr>
+          <w:t>http://www.java.com/en/download/help/path.xml</w:t>
+        </w:r>
+      </w:hyperlink>
+    </w:p>
+    <w:p>
+      <w:pPr>
+        <w:spacing w:after="0"/>
+        <w:jc w:val="both"/>
+      </w:pPr>
+    </w:p>
+    <w:p>
+      <w:pPr>
+        <w:spacing w:after="0"/>
+        <w:jc w:val="both"/>
+      </w:pPr>
+    </w:p>
+    <w:p>
+      <w:pPr>
+        <w:spacing w:after="0"/>
+        <w:jc w:val="both"/>
+      </w:pPr>
+    </w:p>
+    <w:p>
+      <w:pPr>
+        <w:spacing w:after="0"/>
+        <w:jc w:val="both"/>
+      </w:pPr>
+    </w:p>
+    <w:p>
+      <w:pPr>
+        <w:spacing w:after="0"/>
+        <w:jc w:val="both"/>
+      </w:pPr>
       <w:bookmarkStart w:id="0" w:name="_GoBack"/>
       <w:bookmarkEnd w:id="0"/>
+    </w:p>
+    <w:p>
+      <w:pPr>
+        <w:spacing w:after="0"/>
+        <w:jc w:val="both"/>
+        <w:rPr>
+          <w:color w:val="FF0000"/>
+        </w:rPr>
+      </w:pPr>
     </w:p>
     <w:p>
       <w:pPr>
